--- a/TP1B/TEXTO/OrgaPuntos.docx
+++ b/TP1B/TEXTO/OrgaPuntos.docx
@@ -174,6 +174,95 @@
         <w:rPr>
           <w:rtl w:val="0"/>
         </w:rPr>
+        <w:t>Amortizaciones</w:t>
+      </w:r>
+      <w:r>
+        <w:rPr>
+          <w:rtl w:val="0"/>
+        </w:rPr>
+        <w:t xml:space="preserve"> :</w:t>
+      </w:r>
+    </w:p>
+    <w:p>
+      <w:pPr>
+        <w:pStyle w:val="Body A"/>
+      </w:pPr>
+      <w:r>
+        <w:tab/>
+      </w:r>
+      <w:r>
+        <w:rPr>
+          <w:rtl w:val="0"/>
+        </w:rPr>
+        <w:t>Amortizaci</w:t>
+      </w:r>
+      <w:r>
+        <w:rPr>
+          <w:rtl w:val="0"/>
+        </w:rPr>
+        <w:t>ó</w:t>
+      </w:r>
+      <w:r>
+        <w:rPr>
+          <w:rtl w:val="0"/>
+        </w:rPr>
+        <w:t>n</w:t>
+      </w:r>
+      <w:r>
+        <w:rPr>
+          <w:rtl w:val="0"/>
+        </w:rPr>
+        <w:t xml:space="preserve"> 1 (</w:t>
+      </w:r>
+      <w:r>
+        <w:rPr>
+          <w:rtl w:val="0"/>
+        </w:rPr>
+        <w:t>A</w:t>
+      </w:r>
+      <w:r>
+        <w:rPr>
+          <w:rtl w:val="0"/>
+        </w:rPr>
+        <w:t>1) : R6</w:t>
+      </w:r>
+      <w:r>
+        <w:rPr>
+          <w:rtl w:val="0"/>
+        </w:rPr>
+        <w:t>0</w:t>
+      </w:r>
+      <w:r>
+        <w:rPr>
+          <w:rtl w:val="0"/>
+        </w:rPr>
+        <w:t>,C</w:t>
+      </w:r>
+      <w:r>
+        <w:rPr>
+          <w:rtl w:val="0"/>
+        </w:rPr>
+        <w:t>2</w:t>
+      </w:r>
+    </w:p>
+    <w:p>
+      <w:pPr>
+        <w:pStyle w:val="Body A"/>
+      </w:pPr>
+    </w:p>
+    <w:p>
+      <w:pPr>
+        <w:pStyle w:val="Body A"/>
+      </w:pPr>
+    </w:p>
+    <w:p>
+      <w:pPr>
+        <w:pStyle w:val="Body A"/>
+      </w:pPr>
+      <w:r>
+        <w:rPr>
+          <w:rtl w:val="0"/>
+        </w:rPr>
         <w:t>Modos de operaci</w:t>
       </w:r>
       <w:r>
@@ -1378,6 +1467,9 @@
     <w:p>
       <w:pPr>
         <w:pStyle w:val="Body A"/>
+        <w:rPr>
+          <w:lang w:val="en-US"/>
+        </w:rPr>
       </w:pPr>
       <w:r>
         <w:rPr>
@@ -1412,6 +1504,271 @@
           <w:lang w:val="en-US"/>
         </w:rPr>
         <w:t>4</w:t>
+      </w:r>
+      <w:r>
+        <w:rPr>
+          <w:rtl w:val="0"/>
+          <w:lang w:val="en-US"/>
+        </w:rPr>
+        <w:t>_</w:t>
+      </w:r>
+      <w:r>
+        <w:rPr>
+          <w:rtl w:val="0"/>
+          <w:lang w:val="es-ES_tradnl"/>
+        </w:rPr>
+        <w:t>0.2A_C</w:t>
+      </w:r>
+      <w:r>
+        <w:rPr>
+          <w:rtl w:val="0"/>
+          <w:lang w:val="en-US"/>
+        </w:rPr>
+        <w:t>LC_0V.asc</w:t>
+      </w:r>
+    </w:p>
+    <w:p>
+      <w:pPr>
+        <w:pStyle w:val="Body A"/>
+        <w:rPr>
+          <w:lang w:val="en-US"/>
+        </w:rPr>
+      </w:pPr>
+    </w:p>
+    <w:p>
+      <w:pPr>
+        <w:pStyle w:val="Body A"/>
+      </w:pPr>
+      <w:r>
+        <w:rPr>
+          <w:rtl w:val="0"/>
+        </w:rPr>
+        <w:tab/>
+        <w:t xml:space="preserve">Punto </w:t>
+      </w:r>
+      <w:r>
+        <w:rPr>
+          <w:rtl w:val="0"/>
+        </w:rPr>
+        <w:t>5</w:t>
+      </w:r>
+      <w:r>
+        <w:rPr>
+          <w:rtl w:val="0"/>
+        </w:rPr>
+        <w:t xml:space="preserve"> :</w:t>
+      </w:r>
+    </w:p>
+    <w:p>
+      <w:pPr>
+        <w:pStyle w:val="Body A"/>
+      </w:pPr>
+      <w:r>
+        <w:rPr>
+          <w:lang w:val="es-ES_tradnl"/>
+        </w:rPr>
+        <w:tab/>
+      </w:r>
+      <w:r>
+        <w:rPr>
+          <w:rtl w:val="0"/>
+          <w:lang w:val="en-US"/>
+        </w:rPr>
+        <w:t>power_supply_P0</w:t>
+      </w:r>
+      <w:r>
+        <w:rPr>
+          <w:rtl w:val="0"/>
+          <w:lang w:val="es-ES_tradnl"/>
+        </w:rPr>
+        <w:t>5</w:t>
+      </w:r>
+      <w:r>
+        <w:rPr>
+          <w:rtl w:val="0"/>
+          <w:lang w:val="en-US"/>
+        </w:rPr>
+        <w:t>_</w:t>
+      </w:r>
+      <w:r>
+        <w:rPr>
+          <w:rtl w:val="0"/>
+          <w:lang w:val="en-US"/>
+        </w:rPr>
+        <w:t>A1</w:t>
+      </w:r>
+      <w:r>
+        <w:rPr>
+          <w:rtl w:val="0"/>
+          <w:lang w:val="en-US"/>
+        </w:rPr>
+        <w:t>_1A_SLC_10V.asc</w:t>
+      </w:r>
+      <w:r>
+        <w:rPr>
+          <w:rtl w:val="0"/>
+          <w:lang w:val="es-ES_tradnl"/>
+        </w:rPr>
+        <w:t xml:space="preserve"> </w:t>
+      </w:r>
+    </w:p>
+    <w:p>
+      <w:pPr>
+        <w:pStyle w:val="Body A"/>
+      </w:pPr>
+      <w:r>
+        <w:rPr>
+          <w:lang w:val="es-ES_tradnl"/>
+        </w:rPr>
+        <w:tab/>
+      </w:r>
+      <w:r>
+        <w:rPr>
+          <w:rtl w:val="0"/>
+          <w:lang w:val="en-US"/>
+        </w:rPr>
+        <w:t>power_supply_P0</w:t>
+      </w:r>
+      <w:r>
+        <w:rPr>
+          <w:rtl w:val="0"/>
+          <w:lang w:val="es-ES_tradnl"/>
+        </w:rPr>
+        <w:t>5</w:t>
+      </w:r>
+      <w:r>
+        <w:rPr>
+          <w:rtl w:val="0"/>
+          <w:lang w:val="en-US"/>
+        </w:rPr>
+        <w:t>_</w:t>
+      </w:r>
+      <w:r>
+        <w:rPr>
+          <w:rtl w:val="0"/>
+          <w:lang w:val="en-US"/>
+        </w:rPr>
+        <w:t>A1</w:t>
+      </w:r>
+      <w:r>
+        <w:rPr>
+          <w:rtl w:val="0"/>
+          <w:lang w:val="en-US"/>
+        </w:rPr>
+        <w:t>_1A_SLC_1V.asc</w:t>
+      </w:r>
+    </w:p>
+    <w:p>
+      <w:pPr>
+        <w:pStyle w:val="Body A"/>
+      </w:pPr>
+      <w:r>
+        <w:rPr>
+          <w:lang w:val="es-ES_tradnl"/>
+        </w:rPr>
+        <w:tab/>
+      </w:r>
+      <w:r>
+        <w:rPr>
+          <w:rtl w:val="0"/>
+          <w:lang w:val="en-US"/>
+        </w:rPr>
+        <w:t>power_supply_P0</w:t>
+      </w:r>
+      <w:r>
+        <w:rPr>
+          <w:rtl w:val="0"/>
+          <w:lang w:val="es-ES_tradnl"/>
+        </w:rPr>
+        <w:t>5</w:t>
+      </w:r>
+      <w:r>
+        <w:rPr>
+          <w:rtl w:val="0"/>
+          <w:lang w:val="en-US"/>
+        </w:rPr>
+        <w:t>_</w:t>
+      </w:r>
+      <w:r>
+        <w:rPr>
+          <w:rtl w:val="0"/>
+          <w:lang w:val="en-US"/>
+        </w:rPr>
+        <w:t>A1</w:t>
+      </w:r>
+      <w:r>
+        <w:rPr>
+          <w:rtl w:val="0"/>
+          <w:lang w:val="en-US"/>
+        </w:rPr>
+        <w:t>_</w:t>
+      </w:r>
+      <w:r>
+        <w:rPr>
+          <w:rtl w:val="0"/>
+          <w:lang w:val="es-ES_tradnl"/>
+        </w:rPr>
+        <w:t>2</w:t>
+      </w:r>
+      <w:r>
+        <w:rPr>
+          <w:rtl w:val="0"/>
+          <w:lang w:val="en-US"/>
+        </w:rPr>
+        <w:t>A_</w:t>
+      </w:r>
+      <w:r>
+        <w:rPr>
+          <w:rtl w:val="0"/>
+          <w:lang w:val="es-ES_tradnl"/>
+        </w:rPr>
+        <w:t>C</w:t>
+      </w:r>
+      <w:r>
+        <w:rPr>
+          <w:rtl w:val="0"/>
+          <w:lang w:val="en-US"/>
+        </w:rPr>
+        <w:t>LC_0V.asc</w:t>
+      </w:r>
+    </w:p>
+    <w:p>
+      <w:pPr>
+        <w:pStyle w:val="Body A"/>
+      </w:pPr>
+      <w:r>
+        <w:rPr>
+          <w:lang w:val="es-ES_tradnl"/>
+        </w:rPr>
+        <w:tab/>
+      </w:r>
+      <w:r>
+        <w:rPr>
+          <w:rtl w:val="0"/>
+          <w:lang w:val="en-US"/>
+        </w:rPr>
+        <w:t>power_supply_P0</w:t>
+      </w:r>
+      <w:r>
+        <w:rPr>
+          <w:rtl w:val="0"/>
+          <w:lang w:val="es-ES_tradnl"/>
+        </w:rPr>
+        <w:t>5</w:t>
+      </w:r>
+      <w:r>
+        <w:rPr>
+          <w:rtl w:val="0"/>
+          <w:lang w:val="en-US"/>
+        </w:rPr>
+        <w:t>_</w:t>
+      </w:r>
+      <w:r>
+        <w:rPr>
+          <w:rtl w:val="0"/>
+          <w:lang w:val="en-US"/>
+        </w:rPr>
+        <w:t>A1</w:t>
       </w:r>
       <w:r>
         <w:rPr>

--- a/TP1B/TEXTO/OrgaPuntos.docx
+++ b/TP1B/TEXTO/OrgaPuntos.docx
@@ -693,30 +693,12 @@
           <w:rtl w:val="0"/>
           <w:lang w:val="en-US"/>
         </w:rPr>
-        <w:t>power_supply_P01_C1_1A_SLC_1V.asc</w:t>
-      </w:r>
-    </w:p>
-    <w:p>
-      <w:pPr>
-        <w:pStyle w:val="Body A"/>
-      </w:pPr>
-      <w:r>
-        <w:rPr>
-          <w:lang w:val="es-ES_tradnl"/>
-        </w:rPr>
-        <w:tab/>
-      </w:r>
-      <w:r>
-        <w:rPr>
-          <w:rtl w:val="0"/>
-          <w:lang w:val="en-US"/>
-        </w:rPr>
-        <w:t>power_supply_P01_C1_</w:t>
-      </w:r>
-      <w:r>
-        <w:rPr>
-          <w:rtl w:val="0"/>
-          <w:lang w:val="es-ES_tradnl"/>
+        <w:t>power_supply_P0</w:t>
+      </w:r>
+      <w:r>
+        <w:rPr>
+          <w:rtl w:val="0"/>
+          <w:lang w:val="en-US"/>
         </w:rPr>
         <w:t>2</w:t>
       </w:r>
@@ -725,6 +707,52 @@
           <w:rtl w:val="0"/>
           <w:lang w:val="en-US"/>
         </w:rPr>
+        <w:t>_C1_1A_SLC_1V.asc</w:t>
+      </w:r>
+    </w:p>
+    <w:p>
+      <w:pPr>
+        <w:pStyle w:val="Body A"/>
+      </w:pPr>
+      <w:r>
+        <w:rPr>
+          <w:lang w:val="es-ES_tradnl"/>
+        </w:rPr>
+        <w:tab/>
+      </w:r>
+      <w:r>
+        <w:rPr>
+          <w:rtl w:val="0"/>
+          <w:lang w:val="en-US"/>
+        </w:rPr>
+        <w:t>power_supply_P0</w:t>
+      </w:r>
+      <w:r>
+        <w:rPr>
+          <w:rtl w:val="0"/>
+          <w:lang w:val="en-US"/>
+        </w:rPr>
+        <w:t>3</w:t>
+      </w:r>
+      <w:r>
+        <w:rPr>
+          <w:rtl w:val="0"/>
+          <w:lang w:val="en-US"/>
+        </w:rPr>
+        <w:t>_C1_</w:t>
+      </w:r>
+      <w:r>
+        <w:rPr>
+          <w:rtl w:val="0"/>
+          <w:lang w:val="es-ES_tradnl"/>
+        </w:rPr>
+        <w:t>2</w:t>
+      </w:r>
+      <w:r>
+        <w:rPr>
+          <w:rtl w:val="0"/>
+          <w:lang w:val="en-US"/>
+        </w:rPr>
         <w:t>A_</w:t>
       </w:r>
       <w:r>
@@ -757,7 +785,21 @@
           <w:rtl w:val="0"/>
           <w:lang w:val="en-US"/>
         </w:rPr>
-        <w:t>power_supply_P01_C1_</w:t>
+        <w:t>power_supply_P0</w:t>
+      </w:r>
+      <w:r>
+        <w:rPr>
+          <w:rtl w:val="0"/>
+          <w:lang w:val="en-US"/>
+        </w:rPr>
+        <w:t>4</w:t>
+      </w:r>
+      <w:r>
+        <w:rPr>
+          <w:rtl w:val="0"/>
+          <w:lang w:val="en-US"/>
+        </w:rPr>
+        <w:t>_C1_</w:t>
       </w:r>
       <w:r>
         <w:rPr>
@@ -813,6 +855,20 @@
           <w:rtl w:val="0"/>
           <w:lang w:val="es-ES_tradnl"/>
         </w:rPr>
+        <w:t>5</w:t>
+      </w:r>
+      <w:r>
+        <w:rPr>
+          <w:rtl w:val="0"/>
+          <w:lang w:val="en-US"/>
+        </w:rPr>
+        <w:t>_C</w:t>
+      </w:r>
+      <w:r>
+        <w:rPr>
+          <w:rtl w:val="0"/>
+          <w:lang w:val="en-US"/>
+        </w:rPr>
         <w:t>2</w:t>
       </w:r>
       <w:r>
@@ -820,6 +876,45 @@
           <w:rtl w:val="0"/>
           <w:lang w:val="en-US"/>
         </w:rPr>
+        <w:t>_1A_SLC_10V.asc</w:t>
+      </w:r>
+      <w:r>
+        <w:rPr>
+          <w:rtl w:val="0"/>
+          <w:lang w:val="es-ES_tradnl"/>
+        </w:rPr>
+        <w:t xml:space="preserve"> </w:t>
+      </w:r>
+    </w:p>
+    <w:p>
+      <w:pPr>
+        <w:pStyle w:val="Body A"/>
+      </w:pPr>
+      <w:r>
+        <w:rPr>
+          <w:lang w:val="es-ES_tradnl"/>
+        </w:rPr>
+        <w:tab/>
+      </w:r>
+      <w:r>
+        <w:rPr>
+          <w:rtl w:val="0"/>
+          <w:lang w:val="en-US"/>
+        </w:rPr>
+        <w:t>power_supply_P0</w:t>
+      </w:r>
+      <w:r>
+        <w:rPr>
+          <w:rtl w:val="0"/>
+          <w:lang w:val="es-ES_tradnl"/>
+        </w:rPr>
+        <w:t>6</w:t>
+      </w:r>
+      <w:r>
+        <w:rPr>
+          <w:rtl w:val="0"/>
+          <w:lang w:val="en-US"/>
+        </w:rPr>
         <w:t>_C</w:t>
       </w:r>
       <w:r>
@@ -834,6 +929,203 @@
           <w:rtl w:val="0"/>
           <w:lang w:val="en-US"/>
         </w:rPr>
+        <w:t>_1A_SLC_1V.asc</w:t>
+      </w:r>
+    </w:p>
+    <w:p>
+      <w:pPr>
+        <w:pStyle w:val="Body A"/>
+      </w:pPr>
+      <w:r>
+        <w:rPr>
+          <w:lang w:val="es-ES_tradnl"/>
+        </w:rPr>
+        <w:tab/>
+      </w:r>
+      <w:r>
+        <w:rPr>
+          <w:rtl w:val="0"/>
+          <w:lang w:val="en-US"/>
+        </w:rPr>
+        <w:t>power_supply_P0</w:t>
+      </w:r>
+      <w:r>
+        <w:rPr>
+          <w:rtl w:val="0"/>
+          <w:lang w:val="es-ES_tradnl"/>
+        </w:rPr>
+        <w:t>7</w:t>
+      </w:r>
+      <w:r>
+        <w:rPr>
+          <w:rtl w:val="0"/>
+          <w:lang w:val="en-US"/>
+        </w:rPr>
+        <w:t>_C</w:t>
+      </w:r>
+      <w:r>
+        <w:rPr>
+          <w:rtl w:val="0"/>
+          <w:lang w:val="en-US"/>
+        </w:rPr>
+        <w:t>2</w:t>
+      </w:r>
+      <w:r>
+        <w:rPr>
+          <w:rtl w:val="0"/>
+          <w:lang w:val="en-US"/>
+        </w:rPr>
+        <w:t>_</w:t>
+      </w:r>
+      <w:r>
+        <w:rPr>
+          <w:rtl w:val="0"/>
+          <w:lang w:val="es-ES_tradnl"/>
+        </w:rPr>
+        <w:t>2</w:t>
+      </w:r>
+      <w:r>
+        <w:rPr>
+          <w:rtl w:val="0"/>
+          <w:lang w:val="en-US"/>
+        </w:rPr>
+        <w:t>A_</w:t>
+      </w:r>
+      <w:r>
+        <w:rPr>
+          <w:rtl w:val="0"/>
+          <w:lang w:val="es-ES_tradnl"/>
+        </w:rPr>
+        <w:t>C</w:t>
+      </w:r>
+      <w:r>
+        <w:rPr>
+          <w:rtl w:val="0"/>
+          <w:lang w:val="en-US"/>
+        </w:rPr>
+        <w:t>LC_0V.asc</w:t>
+      </w:r>
+    </w:p>
+    <w:p>
+      <w:pPr>
+        <w:pStyle w:val="Body A"/>
+      </w:pPr>
+      <w:r>
+        <w:rPr>
+          <w:lang w:val="es-ES_tradnl"/>
+        </w:rPr>
+        <w:tab/>
+      </w:r>
+      <w:r>
+        <w:rPr>
+          <w:rtl w:val="0"/>
+          <w:lang w:val="en-US"/>
+        </w:rPr>
+        <w:t>power_supply_P0</w:t>
+      </w:r>
+      <w:r>
+        <w:rPr>
+          <w:rtl w:val="0"/>
+          <w:lang w:val="es-ES_tradnl"/>
+        </w:rPr>
+        <w:t>8</w:t>
+      </w:r>
+      <w:r>
+        <w:rPr>
+          <w:rtl w:val="0"/>
+          <w:lang w:val="en-US"/>
+        </w:rPr>
+        <w:t>_C</w:t>
+      </w:r>
+      <w:r>
+        <w:rPr>
+          <w:rtl w:val="0"/>
+          <w:lang w:val="en-US"/>
+        </w:rPr>
+        <w:t>2</w:t>
+      </w:r>
+      <w:r>
+        <w:rPr>
+          <w:rtl w:val="0"/>
+          <w:lang w:val="en-US"/>
+        </w:rPr>
+        <w:t>_</w:t>
+      </w:r>
+      <w:r>
+        <w:rPr>
+          <w:rtl w:val="0"/>
+          <w:lang w:val="es-ES_tradnl"/>
+        </w:rPr>
+        <w:t>0.2A_C</w:t>
+      </w:r>
+      <w:r>
+        <w:rPr>
+          <w:rtl w:val="0"/>
+          <w:lang w:val="en-US"/>
+        </w:rPr>
+        <w:t>LC_0V.asc</w:t>
+      </w:r>
+    </w:p>
+    <w:p>
+      <w:pPr>
+        <w:pStyle w:val="Body A"/>
+      </w:pPr>
+    </w:p>
+    <w:p>
+      <w:pPr>
+        <w:pStyle w:val="Body A"/>
+      </w:pPr>
+      <w:r>
+        <w:rPr>
+          <w:rtl w:val="0"/>
+        </w:rPr>
+        <w:tab/>
+        <w:t>Punto 3 :</w:t>
+      </w:r>
+    </w:p>
+    <w:p>
+      <w:pPr>
+        <w:pStyle w:val="Body A"/>
+      </w:pPr>
+      <w:r>
+        <w:rPr>
+          <w:lang w:val="es-ES_tradnl"/>
+        </w:rPr>
+        <w:tab/>
+      </w:r>
+      <w:r>
+        <w:rPr>
+          <w:rtl w:val="0"/>
+          <w:lang w:val="en-US"/>
+        </w:rPr>
+        <w:t>power_supply_P0</w:t>
+      </w:r>
+      <w:r>
+        <w:rPr>
+          <w:rtl w:val="0"/>
+          <w:lang w:val="es-ES_tradnl"/>
+        </w:rPr>
+        <w:t>9</w:t>
+      </w:r>
+      <w:r>
+        <w:rPr>
+          <w:rtl w:val="0"/>
+          <w:lang w:val="en-US"/>
+        </w:rPr>
+        <w:t>_C</w:t>
+      </w:r>
+      <w:r>
+        <w:rPr>
+          <w:rtl w:val="0"/>
+          <w:lang w:val="en-US"/>
+        </w:rPr>
+        <w:t>3</w:t>
+      </w:r>
+      <w:r>
+        <w:rPr>
+          <w:rtl w:val="0"/>
+          <w:lang w:val="en-US"/>
+        </w:rPr>
         <w:t>_1A_SLC_10V.asc</w:t>
       </w:r>
       <w:r>
@@ -859,7 +1151,81 @@
           <w:rtl w:val="0"/>
           <w:lang w:val="en-US"/>
         </w:rPr>
-        <w:t>power_supply_P0</w:t>
+        <w:t>power_supply_P</w:t>
+      </w:r>
+      <w:r>
+        <w:rPr>
+          <w:rtl w:val="0"/>
+          <w:lang w:val="en-US"/>
+        </w:rPr>
+        <w:t>10</w:t>
+      </w:r>
+      <w:r>
+        <w:rPr>
+          <w:rtl w:val="0"/>
+          <w:lang w:val="en-US"/>
+        </w:rPr>
+        <w:t>_C</w:t>
+      </w:r>
+      <w:r>
+        <w:rPr>
+          <w:rtl w:val="0"/>
+          <w:lang w:val="en-US"/>
+        </w:rPr>
+        <w:t>3</w:t>
+      </w:r>
+      <w:r>
+        <w:rPr>
+          <w:rtl w:val="0"/>
+          <w:lang w:val="en-US"/>
+        </w:rPr>
+        <w:t>_1A_SLC_1V.asc</w:t>
+      </w:r>
+    </w:p>
+    <w:p>
+      <w:pPr>
+        <w:pStyle w:val="Body A"/>
+      </w:pPr>
+      <w:r>
+        <w:rPr>
+          <w:lang w:val="es-ES_tradnl"/>
+        </w:rPr>
+        <w:tab/>
+      </w:r>
+      <w:r>
+        <w:rPr>
+          <w:rtl w:val="0"/>
+          <w:lang w:val="en-US"/>
+        </w:rPr>
+        <w:t>power_supply_P</w:t>
+      </w:r>
+      <w:r>
+        <w:rPr>
+          <w:rtl w:val="0"/>
+          <w:lang w:val="en-US"/>
+        </w:rPr>
+        <w:t>11</w:t>
+      </w:r>
+      <w:r>
+        <w:rPr>
+          <w:rtl w:val="0"/>
+          <w:lang w:val="en-US"/>
+        </w:rPr>
+        <w:t>_C</w:t>
+      </w:r>
+      <w:r>
+        <w:rPr>
+          <w:rtl w:val="0"/>
+          <w:lang w:val="en-US"/>
+        </w:rPr>
+        <w:t>3</w:t>
+      </w:r>
+      <w:r>
+        <w:rPr>
+          <w:rtl w:val="0"/>
+          <w:lang w:val="en-US"/>
+        </w:rPr>
+        <w:t>_</w:t>
       </w:r>
       <w:r>
         <w:rPr>
@@ -873,6 +1239,52 @@
           <w:rtl w:val="0"/>
           <w:lang w:val="en-US"/>
         </w:rPr>
+        <w:t>A_</w:t>
+      </w:r>
+      <w:r>
+        <w:rPr>
+          <w:rtl w:val="0"/>
+          <w:lang w:val="es-ES_tradnl"/>
+        </w:rPr>
+        <w:t>C</w:t>
+      </w:r>
+      <w:r>
+        <w:rPr>
+          <w:rtl w:val="0"/>
+          <w:lang w:val="en-US"/>
+        </w:rPr>
+        <w:t>LC_0V.asc</w:t>
+      </w:r>
+    </w:p>
+    <w:p>
+      <w:pPr>
+        <w:pStyle w:val="Body A"/>
+      </w:pPr>
+      <w:r>
+        <w:rPr>
+          <w:lang w:val="es-ES_tradnl"/>
+        </w:rPr>
+        <w:tab/>
+      </w:r>
+      <w:r>
+        <w:rPr>
+          <w:rtl w:val="0"/>
+          <w:lang w:val="en-US"/>
+        </w:rPr>
+        <w:t>power_supply_P</w:t>
+      </w:r>
+      <w:r>
+        <w:rPr>
+          <w:rtl w:val="0"/>
+          <w:lang w:val="en-US"/>
+        </w:rPr>
+        <w:t>12</w:t>
+      </w:r>
+      <w:r>
+        <w:rPr>
+          <w:rtl w:val="0"/>
+          <w:lang w:val="en-US"/>
+        </w:rPr>
         <w:t>_C</w:t>
       </w:r>
       <w:r>
@@ -880,6 +1292,196 @@
           <w:rtl w:val="0"/>
           <w:lang w:val="en-US"/>
         </w:rPr>
+        <w:t>3</w:t>
+      </w:r>
+      <w:r>
+        <w:rPr>
+          <w:rtl w:val="0"/>
+          <w:lang w:val="en-US"/>
+        </w:rPr>
+        <w:t>_</w:t>
+      </w:r>
+      <w:r>
+        <w:rPr>
+          <w:rtl w:val="0"/>
+          <w:lang w:val="es-ES_tradnl"/>
+        </w:rPr>
+        <w:t>0.2A_C</w:t>
+      </w:r>
+      <w:r>
+        <w:rPr>
+          <w:rtl w:val="0"/>
+          <w:lang w:val="en-US"/>
+        </w:rPr>
+        <w:t>LC_0V.asc</w:t>
+      </w:r>
+    </w:p>
+    <w:p>
+      <w:pPr>
+        <w:pStyle w:val="Body A"/>
+      </w:pPr>
+    </w:p>
+    <w:p>
+      <w:pPr>
+        <w:pStyle w:val="Body A"/>
+      </w:pPr>
+      <w:r>
+        <w:rPr>
+          <w:rtl w:val="0"/>
+        </w:rPr>
+        <w:tab/>
+        <w:t>Punto 4 :</w:t>
+      </w:r>
+    </w:p>
+    <w:p>
+      <w:pPr>
+        <w:pStyle w:val="Body A"/>
+      </w:pPr>
+      <w:r>
+        <w:rPr>
+          <w:lang w:val="es-ES_tradnl"/>
+        </w:rPr>
+        <w:tab/>
+      </w:r>
+      <w:r>
+        <w:rPr>
+          <w:rtl w:val="0"/>
+          <w:lang w:val="en-US"/>
+        </w:rPr>
+        <w:t>power_supply_P</w:t>
+      </w:r>
+      <w:r>
+        <w:rPr>
+          <w:rtl w:val="0"/>
+          <w:lang w:val="en-US"/>
+        </w:rPr>
+        <w:t>13</w:t>
+      </w:r>
+      <w:r>
+        <w:rPr>
+          <w:rtl w:val="0"/>
+          <w:lang w:val="en-US"/>
+        </w:rPr>
+        <w:t>_C</w:t>
+      </w:r>
+      <w:r>
+        <w:rPr>
+          <w:rtl w:val="0"/>
+          <w:lang w:val="en-US"/>
+        </w:rPr>
+        <w:t>4</w:t>
+      </w:r>
+      <w:r>
+        <w:rPr>
+          <w:rtl w:val="0"/>
+          <w:lang w:val="en-US"/>
+        </w:rPr>
+        <w:t>_1A_SLC_10V.asc</w:t>
+      </w:r>
+      <w:r>
+        <w:rPr>
+          <w:rtl w:val="0"/>
+          <w:lang w:val="es-ES_tradnl"/>
+        </w:rPr>
+        <w:t xml:space="preserve"> </w:t>
+      </w:r>
+    </w:p>
+    <w:p>
+      <w:pPr>
+        <w:pStyle w:val="Body A"/>
+      </w:pPr>
+      <w:r>
+        <w:rPr>
+          <w:lang w:val="es-ES_tradnl"/>
+        </w:rPr>
+        <w:tab/>
+      </w:r>
+      <w:r>
+        <w:rPr>
+          <w:rtl w:val="0"/>
+          <w:lang w:val="en-US"/>
+        </w:rPr>
+        <w:t>power_supply_P</w:t>
+      </w:r>
+      <w:r>
+        <w:rPr>
+          <w:rtl w:val="0"/>
+          <w:lang w:val="en-US"/>
+        </w:rPr>
+        <w:t>14</w:t>
+      </w:r>
+      <w:r>
+        <w:rPr>
+          <w:rtl w:val="0"/>
+          <w:lang w:val="en-US"/>
+        </w:rPr>
+        <w:t>_C</w:t>
+      </w:r>
+      <w:r>
+        <w:rPr>
+          <w:rtl w:val="0"/>
+          <w:lang w:val="en-US"/>
+        </w:rPr>
+        <w:t>4</w:t>
+      </w:r>
+      <w:r>
+        <w:rPr>
+          <w:rtl w:val="0"/>
+          <w:lang w:val="en-US"/>
+        </w:rPr>
+        <w:t>_1A_SLC_1V.asc</w:t>
+      </w:r>
+    </w:p>
+    <w:p>
+      <w:pPr>
+        <w:pStyle w:val="Body A"/>
+      </w:pPr>
+      <w:r>
+        <w:rPr>
+          <w:lang w:val="es-ES_tradnl"/>
+        </w:rPr>
+        <w:tab/>
+      </w:r>
+      <w:r>
+        <w:rPr>
+          <w:rtl w:val="0"/>
+          <w:lang w:val="en-US"/>
+        </w:rPr>
+        <w:t>power_supply_P</w:t>
+      </w:r>
+      <w:r>
+        <w:rPr>
+          <w:rtl w:val="0"/>
+          <w:lang w:val="en-US"/>
+        </w:rPr>
+        <w:t>15</w:t>
+      </w:r>
+      <w:r>
+        <w:rPr>
+          <w:rtl w:val="0"/>
+          <w:lang w:val="en-US"/>
+        </w:rPr>
+        <w:t>_C</w:t>
+      </w:r>
+      <w:r>
+        <w:rPr>
+          <w:rtl w:val="0"/>
+          <w:lang w:val="en-US"/>
+        </w:rPr>
+        <w:t>4</w:t>
+      </w:r>
+      <w:r>
+        <w:rPr>
+          <w:rtl w:val="0"/>
+          <w:lang w:val="en-US"/>
+        </w:rPr>
+        <w:t>_</w:t>
+      </w:r>
+      <w:r>
+        <w:rPr>
+          <w:rtl w:val="0"/>
+          <w:lang w:val="es-ES_tradnl"/>
+        </w:rPr>
         <w:t>2</w:t>
       </w:r>
       <w:r>
@@ -887,6 +1489,214 @@
           <w:rtl w:val="0"/>
           <w:lang w:val="en-US"/>
         </w:rPr>
+        <w:t>A_</w:t>
+      </w:r>
+      <w:r>
+        <w:rPr>
+          <w:rtl w:val="0"/>
+          <w:lang w:val="es-ES_tradnl"/>
+        </w:rPr>
+        <w:t>C</w:t>
+      </w:r>
+      <w:r>
+        <w:rPr>
+          <w:rtl w:val="0"/>
+          <w:lang w:val="en-US"/>
+        </w:rPr>
+        <w:t>LC_0V.asc</w:t>
+      </w:r>
+    </w:p>
+    <w:p>
+      <w:pPr>
+        <w:pStyle w:val="Body A"/>
+        <w:rPr>
+          <w:lang w:val="en-US"/>
+        </w:rPr>
+      </w:pPr>
+      <w:r>
+        <w:rPr>
+          <w:lang w:val="es-ES_tradnl"/>
+        </w:rPr>
+        <w:tab/>
+      </w:r>
+      <w:r>
+        <w:rPr>
+          <w:rtl w:val="0"/>
+          <w:lang w:val="en-US"/>
+        </w:rPr>
+        <w:t>power_supply_P</w:t>
+      </w:r>
+      <w:r>
+        <w:rPr>
+          <w:rtl w:val="0"/>
+          <w:lang w:val="en-US"/>
+        </w:rPr>
+        <w:t>16</w:t>
+      </w:r>
+      <w:r>
+        <w:rPr>
+          <w:rtl w:val="0"/>
+          <w:lang w:val="en-US"/>
+        </w:rPr>
+        <w:t>_C</w:t>
+      </w:r>
+      <w:r>
+        <w:rPr>
+          <w:rtl w:val="0"/>
+          <w:lang w:val="en-US"/>
+        </w:rPr>
+        <w:t>4</w:t>
+      </w:r>
+      <w:r>
+        <w:rPr>
+          <w:rtl w:val="0"/>
+          <w:lang w:val="en-US"/>
+        </w:rPr>
+        <w:t>_</w:t>
+      </w:r>
+      <w:r>
+        <w:rPr>
+          <w:rtl w:val="0"/>
+          <w:lang w:val="es-ES_tradnl"/>
+        </w:rPr>
+        <w:t>0.2A_C</w:t>
+      </w:r>
+      <w:r>
+        <w:rPr>
+          <w:rtl w:val="0"/>
+          <w:lang w:val="en-US"/>
+        </w:rPr>
+        <w:t>LC_0V.asc</w:t>
+      </w:r>
+    </w:p>
+    <w:p>
+      <w:pPr>
+        <w:pStyle w:val="Body A"/>
+        <w:rPr>
+          <w:lang w:val="en-US"/>
+        </w:rPr>
+      </w:pPr>
+    </w:p>
+    <w:p>
+      <w:pPr>
+        <w:pStyle w:val="Body A"/>
+      </w:pPr>
+      <w:r>
+        <w:rPr>
+          <w:rtl w:val="0"/>
+        </w:rPr>
+        <w:tab/>
+        <w:t xml:space="preserve">Punto </w:t>
+      </w:r>
+      <w:r>
+        <w:rPr>
+          <w:rtl w:val="0"/>
+        </w:rPr>
+        <w:t>5</w:t>
+      </w:r>
+      <w:r>
+        <w:rPr>
+          <w:rtl w:val="0"/>
+        </w:rPr>
+        <w:t xml:space="preserve"> :</w:t>
+      </w:r>
+    </w:p>
+    <w:p>
+      <w:pPr>
+        <w:pStyle w:val="Body A"/>
+      </w:pPr>
+      <w:r>
+        <w:rPr>
+          <w:lang w:val="es-ES_tradnl"/>
+        </w:rPr>
+        <w:tab/>
+      </w:r>
+      <w:r>
+        <w:rPr>
+          <w:rtl w:val="0"/>
+          <w:lang w:val="en-US"/>
+        </w:rPr>
+        <w:t>power_supply_P</w:t>
+      </w:r>
+      <w:r>
+        <w:rPr>
+          <w:rtl w:val="0"/>
+          <w:lang w:val="en-US"/>
+        </w:rPr>
+        <w:t>17</w:t>
+      </w:r>
+      <w:r>
+        <w:rPr>
+          <w:rtl w:val="0"/>
+          <w:lang w:val="en-US"/>
+        </w:rPr>
+        <w:t>_</w:t>
+      </w:r>
+      <w:r>
+        <w:rPr>
+          <w:rtl w:val="0"/>
+          <w:lang w:val="en-US"/>
+        </w:rPr>
+        <w:t>A1</w:t>
+      </w:r>
+      <w:r>
+        <w:rPr>
+          <w:rtl w:val="0"/>
+          <w:lang w:val="en-US"/>
+        </w:rPr>
+        <w:t>_1A_SLC_10V.asc</w:t>
+      </w:r>
+      <w:r>
+        <w:rPr>
+          <w:rtl w:val="0"/>
+          <w:lang w:val="es-ES_tradnl"/>
+        </w:rPr>
+        <w:t xml:space="preserve"> </w:t>
+      </w:r>
+    </w:p>
+    <w:p>
+      <w:pPr>
+        <w:pStyle w:val="Body A"/>
+      </w:pPr>
+      <w:r>
+        <w:rPr>
+          <w:lang w:val="es-ES_tradnl"/>
+        </w:rPr>
+        <w:tab/>
+      </w:r>
+      <w:r>
+        <w:rPr>
+          <w:rtl w:val="0"/>
+          <w:lang w:val="en-US"/>
+        </w:rPr>
+        <w:t>power_supply_P</w:t>
+      </w:r>
+      <w:r>
+        <w:rPr>
+          <w:rtl w:val="0"/>
+          <w:lang w:val="en-US"/>
+        </w:rPr>
+        <w:t>18</w:t>
+      </w:r>
+      <w:r>
+        <w:rPr>
+          <w:rtl w:val="0"/>
+          <w:lang w:val="en-US"/>
+        </w:rPr>
+        <w:t>_</w:t>
+      </w:r>
+      <w:r>
+        <w:rPr>
+          <w:rtl w:val="0"/>
+          <w:lang w:val="en-US"/>
+        </w:rPr>
+        <w:t>A1</w:t>
+      </w:r>
+      <w:r>
+        <w:rPr>
+          <w:rtl w:val="0"/>
+          <w:lang w:val="en-US"/>
+        </w:rPr>
         <w:t>_1A_SLC_1V.asc</w:t>
       </w:r>
     </w:p>
@@ -905,7 +1715,35 @@
           <w:rtl w:val="0"/>
           <w:lang w:val="en-US"/>
         </w:rPr>
-        <w:t>power_supply_P0</w:t>
+        <w:t>power_supply_P</w:t>
+      </w:r>
+      <w:r>
+        <w:rPr>
+          <w:rtl w:val="0"/>
+          <w:lang w:val="en-US"/>
+        </w:rPr>
+        <w:t>19</w:t>
+      </w:r>
+      <w:r>
+        <w:rPr>
+          <w:rtl w:val="0"/>
+          <w:lang w:val="en-US"/>
+        </w:rPr>
+        <w:t>_</w:t>
+      </w:r>
+      <w:r>
+        <w:rPr>
+          <w:rtl w:val="0"/>
+          <w:lang w:val="en-US"/>
+        </w:rPr>
+        <w:t>A1</w:t>
+      </w:r>
+      <w:r>
+        <w:rPr>
+          <w:rtl w:val="0"/>
+          <w:lang w:val="en-US"/>
+        </w:rPr>
+        <w:t>_</w:t>
       </w:r>
       <w:r>
         <w:rPr>
@@ -919,7 +1757,39 @@
           <w:rtl w:val="0"/>
           <w:lang w:val="en-US"/>
         </w:rPr>
-        <w:t>_C</w:t>
+        <w:t>A_</w:t>
+      </w:r>
+      <w:r>
+        <w:rPr>
+          <w:rtl w:val="0"/>
+          <w:lang w:val="es-ES_tradnl"/>
+        </w:rPr>
+        <w:t>C</w:t>
+      </w:r>
+      <w:r>
+        <w:rPr>
+          <w:rtl w:val="0"/>
+          <w:lang w:val="en-US"/>
+        </w:rPr>
+        <w:t>LC_0V.asc</w:t>
+      </w:r>
+    </w:p>
+    <w:p>
+      <w:pPr>
+        <w:pStyle w:val="Body A"/>
+      </w:pPr>
+      <w:r>
+        <w:rPr>
+          <w:lang w:val="es-ES_tradnl"/>
+        </w:rPr>
+        <w:tab/>
+      </w:r>
+      <w:r>
+        <w:rPr>
+          <w:rtl w:val="0"/>
+          <w:lang w:val="en-US"/>
+        </w:rPr>
+        <w:t>power_supply_P</w:t>
       </w:r>
       <w:r>
         <w:rPr>
@@ -933,835 +1803,7 @@
           <w:rtl w:val="0"/>
           <w:lang w:val="en-US"/>
         </w:rPr>
-        <w:t>_</w:t>
-      </w:r>
-      <w:r>
-        <w:rPr>
-          <w:rtl w:val="0"/>
-          <w:lang w:val="es-ES_tradnl"/>
-        </w:rPr>
-        <w:t>2</w:t>
-      </w:r>
-      <w:r>
-        <w:rPr>
-          <w:rtl w:val="0"/>
-          <w:lang w:val="en-US"/>
-        </w:rPr>
-        <w:t>A_</w:t>
-      </w:r>
-      <w:r>
-        <w:rPr>
-          <w:rtl w:val="0"/>
-          <w:lang w:val="es-ES_tradnl"/>
-        </w:rPr>
-        <w:t>C</w:t>
-      </w:r>
-      <w:r>
-        <w:rPr>
-          <w:rtl w:val="0"/>
-          <w:lang w:val="en-US"/>
-        </w:rPr>
-        <w:t>LC_0V.asc</w:t>
-      </w:r>
-    </w:p>
-    <w:p>
-      <w:pPr>
-        <w:pStyle w:val="Body A"/>
-      </w:pPr>
-      <w:r>
-        <w:rPr>
-          <w:lang w:val="es-ES_tradnl"/>
-        </w:rPr>
-        <w:tab/>
-      </w:r>
-      <w:r>
-        <w:rPr>
-          <w:rtl w:val="0"/>
-          <w:lang w:val="en-US"/>
-        </w:rPr>
-        <w:t>power_supply_P0</w:t>
-      </w:r>
-      <w:r>
-        <w:rPr>
-          <w:rtl w:val="0"/>
-          <w:lang w:val="es-ES_tradnl"/>
-        </w:rPr>
-        <w:t>2</w:t>
-      </w:r>
-      <w:r>
-        <w:rPr>
-          <w:rtl w:val="0"/>
-          <w:lang w:val="en-US"/>
-        </w:rPr>
-        <w:t>_C</w:t>
-      </w:r>
-      <w:r>
-        <w:rPr>
-          <w:rtl w:val="0"/>
-          <w:lang w:val="en-US"/>
-        </w:rPr>
-        <w:t>2</w:t>
-      </w:r>
-      <w:r>
-        <w:rPr>
-          <w:rtl w:val="0"/>
-          <w:lang w:val="en-US"/>
-        </w:rPr>
-        <w:t>_</w:t>
-      </w:r>
-      <w:r>
-        <w:rPr>
-          <w:rtl w:val="0"/>
-          <w:lang w:val="es-ES_tradnl"/>
-        </w:rPr>
-        <w:t>0.2A_C</w:t>
-      </w:r>
-      <w:r>
-        <w:rPr>
-          <w:rtl w:val="0"/>
-          <w:lang w:val="en-US"/>
-        </w:rPr>
-        <w:t>LC_0V.asc</w:t>
-      </w:r>
-    </w:p>
-    <w:p>
-      <w:pPr>
-        <w:pStyle w:val="Body A"/>
-      </w:pPr>
-    </w:p>
-    <w:p>
-      <w:pPr>
-        <w:pStyle w:val="Body A"/>
-      </w:pPr>
-      <w:r>
-        <w:rPr>
-          <w:rtl w:val="0"/>
-        </w:rPr>
-        <w:tab/>
-        <w:t>Punto 3 :</w:t>
-      </w:r>
-    </w:p>
-    <w:p>
-      <w:pPr>
-        <w:pStyle w:val="Body A"/>
-      </w:pPr>
-      <w:r>
-        <w:rPr>
-          <w:lang w:val="es-ES_tradnl"/>
-        </w:rPr>
-        <w:tab/>
-      </w:r>
-      <w:r>
-        <w:rPr>
-          <w:rtl w:val="0"/>
-          <w:lang w:val="en-US"/>
-        </w:rPr>
-        <w:t>power_supply_P0</w:t>
-      </w:r>
-      <w:r>
-        <w:rPr>
-          <w:rtl w:val="0"/>
-          <w:lang w:val="es-ES_tradnl"/>
-        </w:rPr>
-        <w:t>3</w:t>
-      </w:r>
-      <w:r>
-        <w:rPr>
-          <w:rtl w:val="0"/>
-          <w:lang w:val="en-US"/>
-        </w:rPr>
-        <w:t>_C</w:t>
-      </w:r>
-      <w:r>
-        <w:rPr>
-          <w:rtl w:val="0"/>
-          <w:lang w:val="en-US"/>
-        </w:rPr>
-        <w:t>3</w:t>
-      </w:r>
-      <w:r>
-        <w:rPr>
-          <w:rtl w:val="0"/>
-          <w:lang w:val="en-US"/>
-        </w:rPr>
-        <w:t>_1A_SLC_10V.asc</w:t>
-      </w:r>
-      <w:r>
-        <w:rPr>
-          <w:rtl w:val="0"/>
-          <w:lang w:val="es-ES_tradnl"/>
-        </w:rPr>
-        <w:t xml:space="preserve"> </w:t>
-      </w:r>
-    </w:p>
-    <w:p>
-      <w:pPr>
-        <w:pStyle w:val="Body A"/>
-      </w:pPr>
-      <w:r>
-        <w:rPr>
-          <w:lang w:val="es-ES_tradnl"/>
-        </w:rPr>
-        <w:tab/>
-      </w:r>
-      <w:r>
-        <w:rPr>
-          <w:rtl w:val="0"/>
-          <w:lang w:val="en-US"/>
-        </w:rPr>
-        <w:t>power_supply_P0</w:t>
-      </w:r>
-      <w:r>
-        <w:rPr>
-          <w:rtl w:val="0"/>
-          <w:lang w:val="es-ES_tradnl"/>
-        </w:rPr>
-        <w:t>3</w:t>
-      </w:r>
-      <w:r>
-        <w:rPr>
-          <w:rtl w:val="0"/>
-          <w:lang w:val="en-US"/>
-        </w:rPr>
-        <w:t>_C</w:t>
-      </w:r>
-      <w:r>
-        <w:rPr>
-          <w:rtl w:val="0"/>
-          <w:lang w:val="en-US"/>
-        </w:rPr>
-        <w:t>3</w:t>
-      </w:r>
-      <w:r>
-        <w:rPr>
-          <w:rtl w:val="0"/>
-          <w:lang w:val="en-US"/>
-        </w:rPr>
-        <w:t>_1A_SLC_1V.asc</w:t>
-      </w:r>
-    </w:p>
-    <w:p>
-      <w:pPr>
-        <w:pStyle w:val="Body A"/>
-      </w:pPr>
-      <w:r>
-        <w:rPr>
-          <w:lang w:val="es-ES_tradnl"/>
-        </w:rPr>
-        <w:tab/>
-      </w:r>
-      <w:r>
-        <w:rPr>
-          <w:rtl w:val="0"/>
-          <w:lang w:val="en-US"/>
-        </w:rPr>
-        <w:t>power_supply_P0</w:t>
-      </w:r>
-      <w:r>
-        <w:rPr>
-          <w:rtl w:val="0"/>
-          <w:lang w:val="es-ES_tradnl"/>
-        </w:rPr>
-        <w:t>3</w:t>
-      </w:r>
-      <w:r>
-        <w:rPr>
-          <w:rtl w:val="0"/>
-          <w:lang w:val="en-US"/>
-        </w:rPr>
-        <w:t>_C</w:t>
-      </w:r>
-      <w:r>
-        <w:rPr>
-          <w:rtl w:val="0"/>
-          <w:lang w:val="en-US"/>
-        </w:rPr>
-        <w:t>3</w:t>
-      </w:r>
-      <w:r>
-        <w:rPr>
-          <w:rtl w:val="0"/>
-          <w:lang w:val="en-US"/>
-        </w:rPr>
-        <w:t>_</w:t>
-      </w:r>
-      <w:r>
-        <w:rPr>
-          <w:rtl w:val="0"/>
-          <w:lang w:val="es-ES_tradnl"/>
-        </w:rPr>
-        <w:t>2</w:t>
-      </w:r>
-      <w:r>
-        <w:rPr>
-          <w:rtl w:val="0"/>
-          <w:lang w:val="en-US"/>
-        </w:rPr>
-        <w:t>A_</w:t>
-      </w:r>
-      <w:r>
-        <w:rPr>
-          <w:rtl w:val="0"/>
-          <w:lang w:val="es-ES_tradnl"/>
-        </w:rPr>
-        <w:t>C</w:t>
-      </w:r>
-      <w:r>
-        <w:rPr>
-          <w:rtl w:val="0"/>
-          <w:lang w:val="en-US"/>
-        </w:rPr>
-        <w:t>LC_0V.asc</w:t>
-      </w:r>
-    </w:p>
-    <w:p>
-      <w:pPr>
-        <w:pStyle w:val="Body A"/>
-      </w:pPr>
-      <w:r>
-        <w:rPr>
-          <w:lang w:val="es-ES_tradnl"/>
-        </w:rPr>
-        <w:tab/>
-      </w:r>
-      <w:r>
-        <w:rPr>
-          <w:rtl w:val="0"/>
-          <w:lang w:val="en-US"/>
-        </w:rPr>
-        <w:t>power_supply_P0</w:t>
-      </w:r>
-      <w:r>
-        <w:rPr>
-          <w:rtl w:val="0"/>
-          <w:lang w:val="es-ES_tradnl"/>
-        </w:rPr>
-        <w:t>3</w:t>
-      </w:r>
-      <w:r>
-        <w:rPr>
-          <w:rtl w:val="0"/>
-          <w:lang w:val="en-US"/>
-        </w:rPr>
-        <w:t>_C</w:t>
-      </w:r>
-      <w:r>
-        <w:rPr>
-          <w:rtl w:val="0"/>
-          <w:lang w:val="en-US"/>
-        </w:rPr>
-        <w:t>3</w:t>
-      </w:r>
-      <w:r>
-        <w:rPr>
-          <w:rtl w:val="0"/>
-          <w:lang w:val="en-US"/>
-        </w:rPr>
-        <w:t>_</w:t>
-      </w:r>
-      <w:r>
-        <w:rPr>
-          <w:rtl w:val="0"/>
-          <w:lang w:val="es-ES_tradnl"/>
-        </w:rPr>
-        <w:t>0.2A_C</w:t>
-      </w:r>
-      <w:r>
-        <w:rPr>
-          <w:rtl w:val="0"/>
-          <w:lang w:val="en-US"/>
-        </w:rPr>
-        <w:t>LC_0V.asc</w:t>
-      </w:r>
-    </w:p>
-    <w:p>
-      <w:pPr>
-        <w:pStyle w:val="Body A"/>
-      </w:pPr>
-    </w:p>
-    <w:p>
-      <w:pPr>
-        <w:pStyle w:val="Body A"/>
-      </w:pPr>
-      <w:r>
-        <w:rPr>
-          <w:rtl w:val="0"/>
-        </w:rPr>
-        <w:tab/>
-        <w:t>Punto 4 :</w:t>
-      </w:r>
-    </w:p>
-    <w:p>
-      <w:pPr>
-        <w:pStyle w:val="Body A"/>
-      </w:pPr>
-      <w:r>
-        <w:rPr>
-          <w:lang w:val="es-ES_tradnl"/>
-        </w:rPr>
-        <w:tab/>
-      </w:r>
-      <w:r>
-        <w:rPr>
-          <w:rtl w:val="0"/>
-          <w:lang w:val="en-US"/>
-        </w:rPr>
-        <w:t>power_supply_P0</w:t>
-      </w:r>
-      <w:r>
-        <w:rPr>
-          <w:rtl w:val="0"/>
-          <w:lang w:val="es-ES_tradnl"/>
-        </w:rPr>
-        <w:t>4</w:t>
-      </w:r>
-      <w:r>
-        <w:rPr>
-          <w:rtl w:val="0"/>
-          <w:lang w:val="en-US"/>
-        </w:rPr>
-        <w:t>_C</w:t>
-      </w:r>
-      <w:r>
-        <w:rPr>
-          <w:rtl w:val="0"/>
-          <w:lang w:val="en-US"/>
-        </w:rPr>
-        <w:t>4</w:t>
-      </w:r>
-      <w:r>
-        <w:rPr>
-          <w:rtl w:val="0"/>
-          <w:lang w:val="en-US"/>
-        </w:rPr>
-        <w:t>_1A_SLC_10V.asc</w:t>
-      </w:r>
-      <w:r>
-        <w:rPr>
-          <w:rtl w:val="0"/>
-          <w:lang w:val="es-ES_tradnl"/>
-        </w:rPr>
-        <w:t xml:space="preserve"> </w:t>
-      </w:r>
-    </w:p>
-    <w:p>
-      <w:pPr>
-        <w:pStyle w:val="Body A"/>
-      </w:pPr>
-      <w:r>
-        <w:rPr>
-          <w:lang w:val="es-ES_tradnl"/>
-        </w:rPr>
-        <w:tab/>
-      </w:r>
-      <w:r>
-        <w:rPr>
-          <w:rtl w:val="0"/>
-          <w:lang w:val="en-US"/>
-        </w:rPr>
-        <w:t>power_supply_P0</w:t>
-      </w:r>
-      <w:r>
-        <w:rPr>
-          <w:rtl w:val="0"/>
-          <w:lang w:val="es-ES_tradnl"/>
-        </w:rPr>
-        <w:t>4</w:t>
-      </w:r>
-      <w:r>
-        <w:rPr>
-          <w:rtl w:val="0"/>
-          <w:lang w:val="en-US"/>
-        </w:rPr>
-        <w:t>_C</w:t>
-      </w:r>
-      <w:r>
-        <w:rPr>
-          <w:rtl w:val="0"/>
-          <w:lang w:val="en-US"/>
-        </w:rPr>
-        <w:t>4</w:t>
-      </w:r>
-      <w:r>
-        <w:rPr>
-          <w:rtl w:val="0"/>
-          <w:lang w:val="en-US"/>
-        </w:rPr>
-        <w:t>_1A_SLC_1V.asc</w:t>
-      </w:r>
-    </w:p>
-    <w:p>
-      <w:pPr>
-        <w:pStyle w:val="Body A"/>
-      </w:pPr>
-      <w:r>
-        <w:rPr>
-          <w:lang w:val="es-ES_tradnl"/>
-        </w:rPr>
-        <w:tab/>
-      </w:r>
-      <w:r>
-        <w:rPr>
-          <w:rtl w:val="0"/>
-          <w:lang w:val="en-US"/>
-        </w:rPr>
-        <w:t>power_supply_P0</w:t>
-      </w:r>
-      <w:r>
-        <w:rPr>
-          <w:rtl w:val="0"/>
-          <w:lang w:val="es-ES_tradnl"/>
-        </w:rPr>
-        <w:t>4</w:t>
-      </w:r>
-      <w:r>
-        <w:rPr>
-          <w:rtl w:val="0"/>
-          <w:lang w:val="en-US"/>
-        </w:rPr>
-        <w:t>_C</w:t>
-      </w:r>
-      <w:r>
-        <w:rPr>
-          <w:rtl w:val="0"/>
-          <w:lang w:val="en-US"/>
-        </w:rPr>
-        <w:t>4</w:t>
-      </w:r>
-      <w:r>
-        <w:rPr>
-          <w:rtl w:val="0"/>
-          <w:lang w:val="en-US"/>
-        </w:rPr>
-        <w:t>_</w:t>
-      </w:r>
-      <w:r>
-        <w:rPr>
-          <w:rtl w:val="0"/>
-          <w:lang w:val="es-ES_tradnl"/>
-        </w:rPr>
-        <w:t>2</w:t>
-      </w:r>
-      <w:r>
-        <w:rPr>
-          <w:rtl w:val="0"/>
-          <w:lang w:val="en-US"/>
-        </w:rPr>
-        <w:t>A_</w:t>
-      </w:r>
-      <w:r>
-        <w:rPr>
-          <w:rtl w:val="0"/>
-          <w:lang w:val="es-ES_tradnl"/>
-        </w:rPr>
-        <w:t>C</w:t>
-      </w:r>
-      <w:r>
-        <w:rPr>
-          <w:rtl w:val="0"/>
-          <w:lang w:val="en-US"/>
-        </w:rPr>
-        <w:t>LC_0V.asc</w:t>
-      </w:r>
-    </w:p>
-    <w:p>
-      <w:pPr>
-        <w:pStyle w:val="Body A"/>
-        <w:rPr>
-          <w:lang w:val="en-US"/>
-        </w:rPr>
-      </w:pPr>
-      <w:r>
-        <w:rPr>
-          <w:lang w:val="es-ES_tradnl"/>
-        </w:rPr>
-        <w:tab/>
-      </w:r>
-      <w:r>
-        <w:rPr>
-          <w:rtl w:val="0"/>
-          <w:lang w:val="en-US"/>
-        </w:rPr>
-        <w:t>power_supply_P0</w:t>
-      </w:r>
-      <w:r>
-        <w:rPr>
-          <w:rtl w:val="0"/>
-          <w:lang w:val="es-ES_tradnl"/>
-        </w:rPr>
-        <w:t>4</w:t>
-      </w:r>
-      <w:r>
-        <w:rPr>
-          <w:rtl w:val="0"/>
-          <w:lang w:val="en-US"/>
-        </w:rPr>
-        <w:t>_C</w:t>
-      </w:r>
-      <w:r>
-        <w:rPr>
-          <w:rtl w:val="0"/>
-          <w:lang w:val="en-US"/>
-        </w:rPr>
-        <w:t>4</w:t>
-      </w:r>
-      <w:r>
-        <w:rPr>
-          <w:rtl w:val="0"/>
-          <w:lang w:val="en-US"/>
-        </w:rPr>
-        <w:t>_</w:t>
-      </w:r>
-      <w:r>
-        <w:rPr>
-          <w:rtl w:val="0"/>
-          <w:lang w:val="es-ES_tradnl"/>
-        </w:rPr>
-        <w:t>0.2A_C</w:t>
-      </w:r>
-      <w:r>
-        <w:rPr>
-          <w:rtl w:val="0"/>
-          <w:lang w:val="en-US"/>
-        </w:rPr>
-        <w:t>LC_0V.asc</w:t>
-      </w:r>
-    </w:p>
-    <w:p>
-      <w:pPr>
-        <w:pStyle w:val="Body A"/>
-        <w:rPr>
-          <w:lang w:val="en-US"/>
-        </w:rPr>
-      </w:pPr>
-    </w:p>
-    <w:p>
-      <w:pPr>
-        <w:pStyle w:val="Body A"/>
-      </w:pPr>
-      <w:r>
-        <w:rPr>
-          <w:rtl w:val="0"/>
-        </w:rPr>
-        <w:tab/>
-        <w:t xml:space="preserve">Punto </w:t>
-      </w:r>
-      <w:r>
-        <w:rPr>
-          <w:rtl w:val="0"/>
-        </w:rPr>
-        <w:t>5</w:t>
-      </w:r>
-      <w:r>
-        <w:rPr>
-          <w:rtl w:val="0"/>
-        </w:rPr>
-        <w:t xml:space="preserve"> :</w:t>
-      </w:r>
-    </w:p>
-    <w:p>
-      <w:pPr>
-        <w:pStyle w:val="Body A"/>
-      </w:pPr>
-      <w:r>
-        <w:rPr>
-          <w:lang w:val="es-ES_tradnl"/>
-        </w:rPr>
-        <w:tab/>
-      </w:r>
-      <w:r>
-        <w:rPr>
-          <w:rtl w:val="0"/>
-          <w:lang w:val="en-US"/>
-        </w:rPr>
-        <w:t>power_supply_P0</w:t>
-      </w:r>
-      <w:r>
-        <w:rPr>
-          <w:rtl w:val="0"/>
-          <w:lang w:val="es-ES_tradnl"/>
-        </w:rPr>
-        <w:t>5</w:t>
-      </w:r>
-      <w:r>
-        <w:rPr>
-          <w:rtl w:val="0"/>
-          <w:lang w:val="en-US"/>
-        </w:rPr>
-        <w:t>_</w:t>
-      </w:r>
-      <w:r>
-        <w:rPr>
-          <w:rtl w:val="0"/>
-          <w:lang w:val="en-US"/>
-        </w:rPr>
-        <w:t>A1</w:t>
-      </w:r>
-      <w:r>
-        <w:rPr>
-          <w:rtl w:val="0"/>
-          <w:lang w:val="en-US"/>
-        </w:rPr>
-        <w:t>_1A_SLC_10V.asc</w:t>
-      </w:r>
-      <w:r>
-        <w:rPr>
-          <w:rtl w:val="0"/>
-          <w:lang w:val="es-ES_tradnl"/>
-        </w:rPr>
-        <w:t xml:space="preserve"> </w:t>
-      </w:r>
-    </w:p>
-    <w:p>
-      <w:pPr>
-        <w:pStyle w:val="Body A"/>
-      </w:pPr>
-      <w:r>
-        <w:rPr>
-          <w:lang w:val="es-ES_tradnl"/>
-        </w:rPr>
-        <w:tab/>
-      </w:r>
-      <w:r>
-        <w:rPr>
-          <w:rtl w:val="0"/>
-          <w:lang w:val="en-US"/>
-        </w:rPr>
-        <w:t>power_supply_P0</w:t>
-      </w:r>
-      <w:r>
-        <w:rPr>
-          <w:rtl w:val="0"/>
-          <w:lang w:val="es-ES_tradnl"/>
-        </w:rPr>
-        <w:t>5</w:t>
-      </w:r>
-      <w:r>
-        <w:rPr>
-          <w:rtl w:val="0"/>
-          <w:lang w:val="en-US"/>
-        </w:rPr>
-        <w:t>_</w:t>
-      </w:r>
-      <w:r>
-        <w:rPr>
-          <w:rtl w:val="0"/>
-          <w:lang w:val="en-US"/>
-        </w:rPr>
-        <w:t>A1</w:t>
-      </w:r>
-      <w:r>
-        <w:rPr>
-          <w:rtl w:val="0"/>
-          <w:lang w:val="en-US"/>
-        </w:rPr>
-        <w:t>_1A_SLC_1V.asc</w:t>
-      </w:r>
-    </w:p>
-    <w:p>
-      <w:pPr>
-        <w:pStyle w:val="Body A"/>
-      </w:pPr>
-      <w:r>
-        <w:rPr>
-          <w:lang w:val="es-ES_tradnl"/>
-        </w:rPr>
-        <w:tab/>
-      </w:r>
-      <w:r>
-        <w:rPr>
-          <w:rtl w:val="0"/>
-          <w:lang w:val="en-US"/>
-        </w:rPr>
-        <w:t>power_supply_P0</w:t>
-      </w:r>
-      <w:r>
-        <w:rPr>
-          <w:rtl w:val="0"/>
-          <w:lang w:val="es-ES_tradnl"/>
-        </w:rPr>
-        <w:t>5</w:t>
-      </w:r>
-      <w:r>
-        <w:rPr>
-          <w:rtl w:val="0"/>
-          <w:lang w:val="en-US"/>
-        </w:rPr>
-        <w:t>_</w:t>
-      </w:r>
-      <w:r>
-        <w:rPr>
-          <w:rtl w:val="0"/>
-          <w:lang w:val="en-US"/>
-        </w:rPr>
-        <w:t>A1</w:t>
-      </w:r>
-      <w:r>
-        <w:rPr>
-          <w:rtl w:val="0"/>
-          <w:lang w:val="en-US"/>
-        </w:rPr>
-        <w:t>_</w:t>
-      </w:r>
-      <w:r>
-        <w:rPr>
-          <w:rtl w:val="0"/>
-          <w:lang w:val="es-ES_tradnl"/>
-        </w:rPr>
-        <w:t>2</w:t>
-      </w:r>
-      <w:r>
-        <w:rPr>
-          <w:rtl w:val="0"/>
-          <w:lang w:val="en-US"/>
-        </w:rPr>
-        <w:t>A_</w:t>
-      </w:r>
-      <w:r>
-        <w:rPr>
-          <w:rtl w:val="0"/>
-          <w:lang w:val="es-ES_tradnl"/>
-        </w:rPr>
-        <w:t>C</w:t>
-      </w:r>
-      <w:r>
-        <w:rPr>
-          <w:rtl w:val="0"/>
-          <w:lang w:val="en-US"/>
-        </w:rPr>
-        <w:t>LC_0V.asc</w:t>
-      </w:r>
-    </w:p>
-    <w:p>
-      <w:pPr>
-        <w:pStyle w:val="Body A"/>
-      </w:pPr>
-      <w:r>
-        <w:rPr>
-          <w:lang w:val="es-ES_tradnl"/>
-        </w:rPr>
-        <w:tab/>
-      </w:r>
-      <w:r>
-        <w:rPr>
-          <w:rtl w:val="0"/>
-          <w:lang w:val="en-US"/>
-        </w:rPr>
-        <w:t>power_supply_P0</w:t>
-      </w:r>
-      <w:r>
-        <w:rPr>
-          <w:rtl w:val="0"/>
-          <w:lang w:val="es-ES_tradnl"/>
-        </w:rPr>
-        <w:t>5</w:t>
-      </w:r>
-      <w:r>
-        <w:rPr>
-          <w:rtl w:val="0"/>
-          <w:lang w:val="en-US"/>
-        </w:rPr>
-        <w:t>_</w:t>
+        <w:t>0_</w:t>
       </w:r>
       <w:r>
         <w:rPr>
